--- a/Kelompok F.docx
+++ b/Kelompok F.docx
@@ -36,16 +36,18 @@
         <w:t>Pemain yang pertama menyampai tile “Finish” di angka 25 adalah pemenangnya.</w:t>
       </w:r>
     </w:p>
-    <w:p/>
     <w:p>
       <w:r>
         <w:t xml:space="preserve">Class dibagi </w:t>
       </w:r>
       <w:r>
-        <w:t xml:space="preserve">4: </w:t>
-      </w:r>
-      <w:r>
-        <w:t>player, board, dice</w:t>
+        <w:t>3</w:t>
+      </w:r>
+      <w:r>
+        <w:t xml:space="preserve">: </w:t>
+      </w:r>
+      <w:r>
+        <w:t>board, dice</w:t>
       </w:r>
       <w:r>
         <w:t>, soal</w:t>
@@ -53,25 +55,55 @@
     </w:p>
     <w:p>
       <w:r>
-        <w:t>Class player:</w:t>
-      </w:r>
-    </w:p>
-    <w:p>
-      <w:pPr>
-        <w:pStyle w:val="ListParagraph"/>
-        <w:numPr>
-          <w:ilvl w:val="0"/>
-          <w:numId w:val="1"/>
-        </w:numPr>
-      </w:pPr>
-      <w:r>
-        <w:t>warnaP</w:t>
-      </w:r>
-      <w:r>
-        <w:t>layer</w:t>
-      </w:r>
-      <w:r>
-        <w:t xml:space="preserve"> ()</w:t>
+        <w:t>Class board:</w:t>
+      </w:r>
+    </w:p>
+    <w:p>
+      <w:pPr>
+        <w:pStyle w:val="ListParagraph"/>
+        <w:numPr>
+          <w:ilvl w:val="0"/>
+          <w:numId w:val="1"/>
+        </w:numPr>
+      </w:pPr>
+      <w:r>
+        <w:t>jumlah</w:t>
+      </w:r>
+      <w:r>
+        <w:t>U</w:t>
+      </w:r>
+      <w:r>
+        <w:t>lar</w:t>
+      </w:r>
+    </w:p>
+    <w:p>
+      <w:pPr>
+        <w:pStyle w:val="ListParagraph"/>
+        <w:numPr>
+          <w:ilvl w:val="0"/>
+          <w:numId w:val="1"/>
+        </w:numPr>
+      </w:pPr>
+      <w:r>
+        <w:t>jumlah</w:t>
+      </w:r>
+      <w:r>
+        <w:t>T</w:t>
+      </w:r>
+      <w:r>
+        <w:t>angga</w:t>
+      </w:r>
+    </w:p>
+    <w:p>
+      <w:pPr>
+        <w:pStyle w:val="ListParagraph"/>
+        <w:numPr>
+          <w:ilvl w:val="0"/>
+          <w:numId w:val="1"/>
+        </w:numPr>
+      </w:pPr>
+      <w:r>
+        <w:t>Lantai</w:t>
       </w:r>
     </w:p>
     <w:p>
@@ -89,136 +121,47 @@
         <w:t>umlah</w:t>
       </w:r>
       <w:r>
-        <w:t>P</w:t>
-      </w:r>
-      <w:r>
-        <w:t>layer</w:t>
-      </w:r>
-    </w:p>
-    <w:p>
-      <w:pPr>
-        <w:pStyle w:val="ListParagraph"/>
-        <w:numPr>
-          <w:ilvl w:val="0"/>
-          <w:numId w:val="1"/>
-        </w:numPr>
-      </w:pPr>
-      <w:r>
-        <w:t>m</w:t>
-      </w:r>
-      <w:r>
-        <w:t>elangkah</w:t>
-      </w:r>
-    </w:p>
-    <w:p>
-      <w:r>
-        <w:t>Class board:</w:t>
-      </w:r>
-    </w:p>
-    <w:p>
-      <w:pPr>
-        <w:pStyle w:val="ListParagraph"/>
-        <w:numPr>
-          <w:ilvl w:val="0"/>
-          <w:numId w:val="1"/>
-        </w:numPr>
-      </w:pPr>
-      <w:r>
-        <w:t>jumlah</w:t>
-      </w:r>
-      <w:r>
-        <w:t>U</w:t>
+        <w:t>L</w:t>
+      </w:r>
+      <w:r>
+        <w:t>antai</w:t>
+      </w:r>
+    </w:p>
+    <w:p>
+      <w:pPr>
+        <w:pStyle w:val="ListParagraph"/>
+        <w:numPr>
+          <w:ilvl w:val="0"/>
+          <w:numId w:val="1"/>
+        </w:numPr>
+      </w:pPr>
+      <w:r>
+        <w:t>u</w:t>
       </w:r>
       <w:r>
         <w:t>lar</w:t>
       </w:r>
-    </w:p>
-    <w:p>
-      <w:pPr>
-        <w:pStyle w:val="ListParagraph"/>
-        <w:numPr>
-          <w:ilvl w:val="0"/>
-          <w:numId w:val="1"/>
-        </w:numPr>
-      </w:pPr>
-      <w:r>
-        <w:t>jumlah</w:t>
-      </w:r>
       <w:r>
         <w:t>T</w:t>
       </w:r>
       <w:r>
+        <w:t>urun</w:t>
+      </w:r>
+    </w:p>
+    <w:p>
+      <w:pPr>
+        <w:pStyle w:val="ListParagraph"/>
+        <w:numPr>
+          <w:ilvl w:val="0"/>
+          <w:numId w:val="1"/>
+        </w:numPr>
+      </w:pPr>
+      <w:r>
+        <w:t>t</w:t>
+      </w:r>
+      <w:r>
         <w:t>angga</w:t>
       </w:r>
-    </w:p>
-    <w:p>
-      <w:pPr>
-        <w:pStyle w:val="ListParagraph"/>
-        <w:numPr>
-          <w:ilvl w:val="0"/>
-          <w:numId w:val="1"/>
-        </w:numPr>
-      </w:pPr>
-      <w:r>
-        <w:t>Lantai</w:t>
-      </w:r>
-    </w:p>
-    <w:p>
-      <w:pPr>
-        <w:pStyle w:val="ListParagraph"/>
-        <w:numPr>
-          <w:ilvl w:val="0"/>
-          <w:numId w:val="1"/>
-        </w:numPr>
-      </w:pPr>
-      <w:r>
-        <w:t>j</w:t>
-      </w:r>
-      <w:r>
-        <w:t>umlah</w:t>
-      </w:r>
-      <w:r>
-        <w:t>L</w:t>
-      </w:r>
-      <w:r>
-        <w:t>antai</w:t>
-      </w:r>
-    </w:p>
-    <w:p>
-      <w:pPr>
-        <w:pStyle w:val="ListParagraph"/>
-        <w:numPr>
-          <w:ilvl w:val="0"/>
-          <w:numId w:val="1"/>
-        </w:numPr>
-      </w:pPr>
-      <w:r>
-        <w:t>u</w:t>
-      </w:r>
-      <w:r>
-        <w:t>lar</w:t>
-      </w:r>
-      <w:r>
-        <w:t>T</w:t>
-      </w:r>
-      <w:r>
-        <w:t>urun</w:t>
-      </w:r>
-    </w:p>
-    <w:p>
-      <w:pPr>
-        <w:pStyle w:val="ListParagraph"/>
-        <w:numPr>
-          <w:ilvl w:val="0"/>
-          <w:numId w:val="1"/>
-        </w:numPr>
-      </w:pPr>
-      <w:r>
-        <w:t>t</w:t>
-      </w:r>
-      <w:r>
-        <w:t>angga</w:t>
-      </w:r>
       <w:r>
         <w:t>N</w:t>
       </w:r>
@@ -287,6 +230,54 @@
       </w:r>
     </w:p>
     <w:p>
+      <w:pPr>
+        <w:pStyle w:val="ListParagraph"/>
+        <w:numPr>
+          <w:ilvl w:val="0"/>
+          <w:numId w:val="1"/>
+        </w:numPr>
+      </w:pPr>
+      <w:r>
+        <w:t>warnaPlayer ()</w:t>
+      </w:r>
+    </w:p>
+    <w:p>
+      <w:pPr>
+        <w:pStyle w:val="ListParagraph"/>
+        <w:numPr>
+          <w:ilvl w:val="0"/>
+          <w:numId w:val="1"/>
+        </w:numPr>
+      </w:pPr>
+      <w:r>
+        <w:t>jumlahPlayer</w:t>
+      </w:r>
+    </w:p>
+    <w:p>
+      <w:pPr>
+        <w:pStyle w:val="ListParagraph"/>
+        <w:numPr>
+          <w:ilvl w:val="0"/>
+          <w:numId w:val="1"/>
+        </w:numPr>
+      </w:pPr>
+      <w:r>
+        <w:t>playerStep</w:t>
+      </w:r>
+    </w:p>
+    <w:p>
+      <w:pPr>
+        <w:pStyle w:val="ListParagraph"/>
+        <w:numPr>
+          <w:ilvl w:val="0"/>
+          <w:numId w:val="1"/>
+        </w:numPr>
+      </w:pPr>
+      <w:r>
+        <w:t>koordPlayer</w:t>
+      </w:r>
+    </w:p>
+    <w:p>
       <w:r>
         <w:t>Classs dice:</w:t>
       </w:r>
@@ -313,6 +304,18 @@
       </w:pPr>
       <w:r>
         <w:t>playerMelangkah</w:t>
+      </w:r>
+    </w:p>
+    <w:p>
+      <w:pPr>
+        <w:pStyle w:val="ListParagraph"/>
+        <w:numPr>
+          <w:ilvl w:val="0"/>
+          <w:numId w:val="1"/>
+        </w:numPr>
+      </w:pPr>
+      <w:r>
+        <w:t>acakAngka</w:t>
       </w:r>
     </w:p>
     <w:p>
